--- a/LW9.docx
+++ b/LW9.docx
@@ -76,7 +76,6 @@
     <w:bookmarkEnd w:id="22"/>
     <w:p>
       <w:pPr>
-        <w:pStyle w:val="Compact"/>
         <w:numPr>
           <w:numId w:val="3"/>
           <w:ilvl w:val="0"/>
@@ -88,7 +87,6 @@
     </w:p>
     <w:p>
       <w:pPr>
-        <w:pStyle w:val="Compact"/>
         <w:numPr>
           <w:numId w:val="3"/>
           <w:ilvl w:val="0"/>
@@ -100,7 +98,6 @@
     </w:p>
     <w:p>
       <w:pPr>
-        <w:pStyle w:val="Compact"/>
         <w:numPr>
           <w:numId w:val="3"/>
           <w:ilvl w:val="0"/>
@@ -110,17 +107,83 @@
         <w:t xml:space="preserve">Выполнить упражнения, используя команды vi.</w:t>
       </w:r>
     </w:p>
-    <w:bookmarkStart w:id="23" w:name="выполнение-лабораторной-работы"/>
+    <w:bookmarkStart w:id="23" w:name="теоретическое-введение"/>
     <w:p>
       <w:pPr>
         <w:pStyle w:val="Heading1"/>
       </w:pPr>
       <w:r>
+        <w:t xml:space="preserve">Теоретическое введение</w:t>
+      </w:r>
+    </w:p>
+    <w:bookmarkEnd w:id="23"/>
+    <w:p>
+      <w:hyperlink r:id="rId24">
+        <w:r>
+          <w:rPr>
+            <w:rStyle w:val="Link"/>
+          </w:rPr>
+          <w:t xml:space="preserve">[1]</w:t>
+        </w:r>
+      </w:hyperlink>
+    </w:p>
+    <w:p>
+      <w:r>
+        <w:t xml:space="preserve">Наилучшим способом уяснить для себя все концепции редактора vi будет запустить его и отредактировать в нем некоторый файл.</w:t>
+      </w:r>
+    </w:p>
+    <w:p>
+      <w:r>
+        <w:t xml:space="preserve">vi filename</w:t>
+      </w:r>
+    </w:p>
+    <w:p>
+      <w:r>
+        <w:t xml:space="preserve">Редактор vi сейчас находится в командном режиме. Нажмём клавишу i, и редактор перейдёт в режим ввода текста. Вводим текст.</w:t>
+      </w:r>
+    </w:p>
+    <w:p>
+      <w:r>
+        <w:t xml:space="preserve">Для выхода из редактора vi без сохранения изменений, сделанных в файле, используется команда :q!.</w:t>
+      </w:r>
+    </w:p>
+    <w:p>
+      <w:r>
+        <w:t xml:space="preserve">Когда вводится команда :, курсор переходит на последнюю строку экрана, и таким образом редактор оказывается в режиме последней строки.</w:t>
+      </w:r>
+    </w:p>
+    <w:p>
+      <w:r>
+        <w:t xml:space="preserve">Чтобы сохранить файл, но не выходить из редактора vi, используется команда :w.</w:t>
+      </w:r>
+    </w:p>
+    <w:p>
+      <w:r>
+        <w:t xml:space="preserve">Команды для работы с редактором можно найти здесь</w:t>
+      </w:r>
+      <w:r>
+        <w:t xml:space="preserve"> </w:t>
+      </w:r>
+      <w:hyperlink r:id="rId25">
+        <w:r>
+          <w:rPr>
+            <w:rStyle w:val="Link"/>
+          </w:rPr>
+          <w:t xml:space="preserve">[2]</w:t>
+        </w:r>
+      </w:hyperlink>
+    </w:p>
+    <w:bookmarkStart w:id="26" w:name="выполнение-лабораторной-работы"/>
+    <w:p>
+      <w:pPr>
+        <w:pStyle w:val="Heading1"/>
+      </w:pPr>
+      <w:r>
         <w:t xml:space="preserve">Выполнение лабораторной работы</w:t>
       </w:r>
     </w:p>
-    <w:bookmarkEnd w:id="23"/>
-    <w:bookmarkStart w:id="24" w:name="часть-1"/>
+    <w:bookmarkEnd w:id="26"/>
+    <w:bookmarkStart w:id="27" w:name="часть-1"/>
     <w:p>
       <w:pPr>
         <w:pStyle w:val="Heading2"/>
@@ -129,7 +192,7 @@
         <w:t xml:space="preserve">Часть 1</w:t>
       </w:r>
     </w:p>
-    <w:bookmarkEnd w:id="24"/>
+    <w:bookmarkEnd w:id="27"/>
     <w:p>
       <w:pPr>
         <w:pStyle w:val="Compact"/>
@@ -159,7 +222,7 @@
                     </pic:cNvPicPr>
                   </pic:nvPicPr>
                   <pic:blipFill>
-                    <a:blip r:embed="rId27"/>
+                    <a:blip r:embed="rId30"/>
                     <a:stretch>
                       <a:fillRect/>
                     </a:stretch>
@@ -223,7 +286,7 @@
                     </pic:cNvPicPr>
                   </pic:nvPicPr>
                   <pic:blipFill>
-                    <a:blip r:embed="rId30"/>
+                    <a:blip r:embed="rId33"/>
                     <a:stretch>
                       <a:fillRect/>
                     </a:stretch>
@@ -287,7 +350,7 @@
                     </pic:cNvPicPr>
                   </pic:nvPicPr>
                   <pic:blipFill>
-                    <a:blip r:embed="rId33"/>
+                    <a:blip r:embed="rId36"/>
                     <a:stretch>
                       <a:fillRect/>
                     </a:stretch>
@@ -351,7 +414,7 @@
                     </pic:cNvPicPr>
                   </pic:nvPicPr>
                   <pic:blipFill>
-                    <a:blip r:embed="rId36"/>
+                    <a:blip r:embed="rId39"/>
                     <a:stretch>
                       <a:fillRect/>
                     </a:stretch>
@@ -386,7 +449,7 @@
         <w:t xml:space="preserve">Рис. 4: Добавление возможности исполнения файлу hello.sh</w:t>
       </w:r>
     </w:p>
-    <w:bookmarkStart w:id="37" w:name="часть-2"/>
+    <w:bookmarkStart w:id="40" w:name="часть-2"/>
     <w:p>
       <w:pPr>
         <w:pStyle w:val="Heading2"/>
@@ -395,7 +458,7 @@
         <w:t xml:space="preserve">Часть 2</w:t>
       </w:r>
     </w:p>
-    <w:bookmarkEnd w:id="37"/>
+    <w:bookmarkEnd w:id="40"/>
     <w:p>
       <w:pPr>
         <w:pStyle w:val="Compact"/>
@@ -425,7 +488,7 @@
                     </pic:cNvPicPr>
                   </pic:nvPicPr>
                   <pic:blipFill>
-                    <a:blip r:embed="rId40"/>
+                    <a:blip r:embed="rId43"/>
                     <a:stretch>
                       <a:fillRect/>
                     </a:stretch>
@@ -489,7 +552,7 @@
                     </pic:cNvPicPr>
                   </pic:nvPicPr>
                   <pic:blipFill>
-                    <a:blip r:embed="rId43"/>
+                    <a:blip r:embed="rId46"/>
                     <a:stretch>
                       <a:fillRect/>
                     </a:stretch>
@@ -594,7 +657,7 @@
                     </pic:cNvPicPr>
                   </pic:nvPicPr>
                   <pic:blipFill>
-                    <a:blip r:embed="rId46"/>
+                    <a:blip r:embed="rId49"/>
                     <a:stretch>
                       <a:fillRect/>
                     </a:stretch>
@@ -658,7 +721,7 @@
                     </pic:cNvPicPr>
                   </pic:nvPicPr>
                   <pic:blipFill>
-                    <a:blip r:embed="rId49"/>
+                    <a:blip r:embed="rId52"/>
                     <a:stretch>
                       <a:fillRect/>
                     </a:stretch>
@@ -722,7 +785,7 @@
                     </pic:cNvPicPr>
                   </pic:nvPicPr>
                   <pic:blipFill>
-                    <a:blip r:embed="rId52"/>
+                    <a:blip r:embed="rId55"/>
                     <a:stretch>
                       <a:fillRect/>
                     </a:stretch>
@@ -786,7 +849,7 @@
                     </pic:cNvPicPr>
                   </pic:nvPicPr>
                   <pic:blipFill>
-                    <a:blip r:embed="rId55"/>
+                    <a:blip r:embed="rId58"/>
                     <a:stretch>
                       <a:fillRect/>
                     </a:stretch>
@@ -821,7 +884,7 @@
         <w:t xml:space="preserve">Рис. 10: Сохранение изменений</w:t>
       </w:r>
     </w:p>
-    <w:bookmarkStart w:id="56" w:name="выводы"/>
+    <w:bookmarkStart w:id="59" w:name="выводы"/>
     <w:p>
       <w:pPr>
         <w:pStyle w:val="Heading1"/>
@@ -830,11 +893,53 @@
         <w:t xml:space="preserve">Выводы</w:t>
       </w:r>
     </w:p>
-    <w:bookmarkEnd w:id="56"/>
+    <w:bookmarkEnd w:id="59"/>
     <w:p>
       <w:r>
         <w:t xml:space="preserve">Материал освоен полностью, работа выполнена без ошибок. Ознакомление с vi прошло успешно.</w:t>
       </w:r>
+    </w:p>
+    <w:bookmarkStart w:id="60" w:name="библиографический-список"/>
+    <w:p>
+      <w:pPr>
+        <w:pStyle w:val="Heading2"/>
+      </w:pPr>
+      <w:r>
+        <w:t xml:space="preserve">Библиографический список:</w:t>
+      </w:r>
+    </w:p>
+    <w:bookmarkEnd w:id="60"/>
+    <w:p>
+      <w:r>
+        <w:t xml:space="preserve">[1]:</w:t>
+      </w:r>
+      <w:r>
+        <w:t xml:space="preserve"> </w:t>
+      </w:r>
+      <w:hyperlink r:id="rId24">
+        <w:r>
+          <w:rPr>
+            <w:rStyle w:val="Link"/>
+          </w:rPr>
+          <w:t xml:space="preserve">Работа с редактором vi</w:t>
+        </w:r>
+      </w:hyperlink>
+    </w:p>
+    <w:p>
+      <w:r>
+        <w:t xml:space="preserve">[2]:</w:t>
+      </w:r>
+      <w:r>
+        <w:t xml:space="preserve"> </w:t>
+      </w:r>
+      <w:hyperlink r:id="rId25">
+        <w:r>
+          <w:rPr>
+            <w:rStyle w:val="Link"/>
+          </w:rPr>
+          <w:t xml:space="preserve">Справочник по редактору vi</w:t>
+        </w:r>
+      </w:hyperlink>
     </w:p>
   </w:body>
 </w:document>
@@ -847,7 +952,7 @@
 <file path=word/numbering.xml><?xml version="1.0" encoding="utf-8"?>
 <w:numbering xmlns:w="http://schemas.openxmlformats.org/wordprocessingml/2006/main">
   <w:abstractNum w:abstractNumId="0">
-    <w:nsid w:val="d7d56b8b"/>
+    <w:nsid w:val="d3a03879"/>
     <w:multiLevelType w:val="multilevel"/>
     <w:lvl w:ilvl="0">
       <w:numFmt w:val="bullet"/>
@@ -928,7 +1033,7 @@
     </w:lvl>
   </w:abstractNum>
   <w:abstractNum w:abstractNumId="2">
-    <w:nsid w:val="2597b0c8"/>
+    <w:nsid w:val="3c44062d"/>
     <w:multiLevelType w:val="multilevel"/>
     <w:lvl w:ilvl="0">
       <w:numFmt w:val="bullet"/>
@@ -1009,7 +1114,7 @@
     </w:lvl>
   </w:abstractNum>
   <w:abstractNum w:abstractNumId="3">
-    <w:nsid w:val="eafc63a6"/>
+    <w:nsid w:val="de190274"/>
     <w:multiLevelType w:val="multilevel"/>
     <w:lvl w:ilvl="0">
       <w:start w:val="1"/>
@@ -1097,7 +1202,7 @@
     </w:lvl>
   </w:abstractNum>
   <w:abstractNum w:abstractNumId="4">
-    <w:nsid w:val="1c8041c5"/>
+    <w:nsid w:val="624f1e54"/>
     <w:multiLevelType w:val="multilevel"/>
     <w:lvl w:ilvl="0">
       <w:start w:val="2"/>
@@ -1185,7 +1290,7 @@
     </w:lvl>
   </w:abstractNum>
   <w:abstractNum w:abstractNumId="5">
-    <w:nsid w:val="a297b756"/>
+    <w:nsid w:val="35515ddf"/>
     <w:multiLevelType w:val="multilevel"/>
     <w:lvl w:ilvl="0">
       <w:start w:val="3"/>
@@ -1273,7 +1378,7 @@
     </w:lvl>
   </w:abstractNum>
   <w:abstractNum w:abstractNumId="6">
-    <w:nsid w:val="4498c1d5"/>
+    <w:nsid w:val="15457008"/>
     <w:multiLevelType w:val="multilevel"/>
     <w:lvl w:ilvl="0">
       <w:start w:val="4"/>
@@ -1361,7 +1466,7 @@
     </w:lvl>
   </w:abstractNum>
   <w:abstractNum w:abstractNumId="7">
-    <w:nsid w:val="120ef0f7"/>
+    <w:nsid w:val="f24a5f78"/>
     <w:multiLevelType w:val="multilevel"/>
     <w:lvl w:ilvl="0">
       <w:start w:val="5"/>
@@ -1449,7 +1554,7 @@
     </w:lvl>
   </w:abstractNum>
   <w:abstractNum w:abstractNumId="8">
-    <w:nsid w:val="a5968f26"/>
+    <w:nsid w:val="602c994e"/>
     <w:multiLevelType w:val="multilevel"/>
     <w:lvl w:ilvl="0">
       <w:start w:val="6"/>
